--- a/app/data/template.docx
+++ b/app/data/template.docx
@@ -95,11 +95,9 @@
         </w:rPr>
         <w:t>_</w:t>
       </w:r>
-      <w:proofErr w:type="spellStart"/>
       <w:r>
         <w:t>text</w:t>
       </w:r>
-      <w:proofErr w:type="spellEnd"/>
       <w:r>
         <w:rPr>
           <w:lang w:val="ru-RU"/>
@@ -192,82 +190,8 @@
         <w:rPr>
           <w:lang w:val="ru-RU"/>
         </w:rPr>
-        <w:t>: ______________</w:t>
+        <w:t>: _____________</w:t>
       </w:r>
-    </w:p>
-    <w:p>
-      <w:pPr>
-        <w:jc w:val="center"/>
-        <w:rPr>
-          <w:lang w:val="ru-RU"/>
-        </w:rPr>
-      </w:pPr>
-      <w:r>
-        <w:rPr>
-          <w:lang w:val="ru-RU"/>
-        </w:rPr>
-        <w:tab/>
-      </w:r>
-      <w:r>
-        <w:rPr>
-          <w:lang w:val="ru-RU"/>
-        </w:rPr>
-        <w:tab/>
-      </w:r>
-      <w:r>
-        <w:rPr>
-          <w:lang w:val="ru-RU"/>
-        </w:rPr>
-        <w:tab/>
-      </w:r>
-      <w:r>
-        <w:rPr>
-          <w:lang w:val="ru-RU"/>
-        </w:rPr>
-        <w:tab/>
-      </w:r>
-      <w:r>
-        <w:rPr>
-          <w:lang w:val="ru-RU"/>
-        </w:rPr>
-        <w:tab/>
-      </w:r>
-      <w:r>
-        <w:rPr>
-          <w:lang w:val="ru-RU"/>
-        </w:rPr>
-        <w:tab/>
-      </w:r>
-      <w:r>
-        <w:rPr>
-          <w:lang w:val="ru-RU"/>
-        </w:rPr>
-        <w:tab/>
-      </w:r>
-    </w:p>
-    <w:p>
-      <w:pPr>
-        <w:jc w:val="right"/>
-        <w:rPr>
-          <w:lang w:val="ru-RU"/>
-        </w:rPr>
-      </w:pPr>
-    </w:p>
-    <w:p>
-      <w:pPr>
-        <w:jc w:val="right"/>
-        <w:rPr>
-          <w:lang w:val="ru-RU"/>
-        </w:rPr>
-      </w:pPr>
-    </w:p>
-    <w:p>
-      <w:pPr>
-        <w:jc w:val="right"/>
-        <w:rPr>
-          <w:lang w:val="ru-RU"/>
-        </w:rPr>
-      </w:pPr>
     </w:p>
     <w:sectPr>
       <w:pgSz w:w="12240" w:h="15840"/>
